--- a/测试/测试8.docx
+++ b/测试/测试8.docx
@@ -70,8 +70,6 @@
               </w:rPr>
               <w:t>8</w:t>
             </w:r>
-            <w:bookmarkStart w:id="0" w:name="_GoBack"/>
-            <w:bookmarkEnd w:id="0"/>
           </w:p>
         </w:tc>
         <w:tc>
@@ -839,7 +837,21 @@
                 <w:rFonts w:hint="default"/>
                 <w:lang w:eastAsia="zh-Hans"/>
               </w:rPr>
-              <w:t>40～80</w:t>
+              <w:t>40～</w:t>
+            </w:r>
+            <w:r>
+              <w:rPr>
+                <w:rFonts w:hint="default"/>
+                <w:lang w:eastAsia="zh-Hans"/>
+              </w:rPr>
+              <w:t>8</w:t>
+            </w:r>
+            <w:r>
+              <w:rPr>
+                <w:rFonts w:hint="default"/>
+                <w:lang w:eastAsia="zh-Hans"/>
+              </w:rPr>
+              <w:t>0</w:t>
             </w:r>
             <w:r>
               <w:rPr>
@@ -853,7 +865,21 @@
                 <w:rFonts w:hint="default"/>
                 <w:lang w:eastAsia="zh-Hans"/>
               </w:rPr>
-              <w:t>、40～300</w:t>
+              <w:t>、40～</w:t>
+            </w:r>
+            <w:r>
+              <w:rPr>
+                <w:rFonts w:hint="default"/>
+                <w:lang w:eastAsia="zh-Hans"/>
+              </w:rPr>
+              <w:t>2</w:t>
+            </w:r>
+            <w:r>
+              <w:rPr>
+                <w:rFonts w:hint="default"/>
+                <w:lang w:eastAsia="zh-Hans"/>
+              </w:rPr>
+              <w:t>00</w:t>
             </w:r>
             <w:r>
               <w:rPr>
@@ -867,7 +893,21 @@
                 <w:rFonts w:hint="default"/>
                 <w:lang w:eastAsia="zh-Hans"/>
               </w:rPr>
-              <w:t>、100～500</w:t>
+              <w:t>、100～</w:t>
+            </w:r>
+            <w:r>
+              <w:rPr>
+                <w:rFonts w:hint="default"/>
+                <w:lang w:eastAsia="zh-Hans"/>
+              </w:rPr>
+              <w:t>4</w:t>
+            </w:r>
+            <w:r>
+              <w:rPr>
+                <w:rFonts w:hint="default"/>
+                <w:lang w:eastAsia="zh-Hans"/>
+              </w:rPr>
+              <w:t>00</w:t>
             </w:r>
             <w:r>
               <w:rPr>
@@ -981,7 +1021,345 @@
         </w:tc>
       </w:tr>
     </w:tbl>
-    <w:p/>
+    <w:p>
+      <w:pPr>
+        <w:rPr>
+          <w:rFonts w:hint="eastAsia"/>
+          <w:lang w:val="en-US" w:eastAsia="zh-Hans"/>
+        </w:rPr>
+      </w:pPr>
+      <w:r>
+        <w:rPr>
+          <w:rFonts w:hint="eastAsia"/>
+          <w:lang w:val="en-US" w:eastAsia="zh-Hans"/>
+        </w:rPr>
+        <w:t>丢包率</w:t>
+      </w:r>
+      <w:r>
+        <w:rPr>
+          <w:rFonts w:hint="default"/>
+          <w:lang w:eastAsia="zh-Hans"/>
+        </w:rPr>
+        <w:t>0</w:t>
+      </w:r>
+      <w:r>
+        <w:rPr>
+          <w:rFonts w:hint="eastAsia"/>
+          <w:lang w:val="en-US" w:eastAsia="zh-Hans"/>
+        </w:rPr>
+        <w:t>.</w:t>
+      </w:r>
+      <w:r>
+        <w:rPr>
+          <w:rFonts w:hint="default"/>
+          <w:lang w:eastAsia="zh-Hans"/>
+        </w:rPr>
+        <w:t>001</w:t>
+      </w:r>
+      <w:r>
+        <w:rPr>
+          <w:rFonts w:hint="eastAsia"/>
+          <w:lang w:val="en-US" w:eastAsia="zh-Hans"/>
+        </w:rPr>
+        <w:t>:</w:t>
+      </w:r>
+    </w:p>
+    <w:p>
+      <w:r>
+        <w:drawing>
+          <wp:inline distT="0" distB="0" distL="114300" distR="114300">
+            <wp:extent cx="4124325" cy="1866900"/>
+            <wp:effectExtent l="0" t="0" r="15875" b="12700"/>
+            <wp:docPr id="1" name="图片 1"/>
+            <wp:cNvGraphicFramePr>
+              <a:graphicFrameLocks xmlns:a="http://schemas.openxmlformats.org/drawingml/2006/main" noChangeAspect="1"/>
+            </wp:cNvGraphicFramePr>
+            <a:graphic xmlns:a="http://schemas.openxmlformats.org/drawingml/2006/main">
+              <a:graphicData uri="http://schemas.openxmlformats.org/drawingml/2006/picture">
+                <pic:pic xmlns:pic="http://schemas.openxmlformats.org/drawingml/2006/picture">
+                  <pic:nvPicPr>
+                    <pic:cNvPr id="1" name="图片 1"/>
+                    <pic:cNvPicPr>
+                      <a:picLocks noChangeAspect="1"/>
+                    </pic:cNvPicPr>
+                  </pic:nvPicPr>
+                  <pic:blipFill>
+                    <a:blip r:embed="rId4"/>
+                    <a:stretch>
+                      <a:fillRect/>
+                    </a:stretch>
+                  </pic:blipFill>
+                  <pic:spPr>
+                    <a:xfrm>
+                      <a:off x="0" y="0"/>
+                      <a:ext cx="4124325" cy="1866900"/>
+                    </a:xfrm>
+                    <a:prstGeom prst="rect">
+                      <a:avLst/>
+                    </a:prstGeom>
+                    <a:noFill/>
+                    <a:ln>
+                      <a:noFill/>
+                    </a:ln>
+                  </pic:spPr>
+                </pic:pic>
+              </a:graphicData>
+            </a:graphic>
+          </wp:inline>
+        </w:drawing>
+      </w:r>
+    </w:p>
+    <w:p>
+      <w:pPr>
+        <w:rPr>
+          <w:rFonts w:hint="eastAsia"/>
+          <w:lang w:val="en-US" w:eastAsia="zh-Hans"/>
+        </w:rPr>
+      </w:pPr>
+    </w:p>
+    <w:p>
+      <w:pPr>
+        <w:rPr>
+          <w:rFonts w:hint="eastAsia"/>
+          <w:lang w:val="en-US" w:eastAsia="zh-Hans"/>
+        </w:rPr>
+      </w:pPr>
+      <w:r>
+        <w:rPr>
+          <w:rFonts w:hint="eastAsia"/>
+          <w:lang w:val="en-US" w:eastAsia="zh-Hans"/>
+        </w:rPr>
+        <w:t>丢包率</w:t>
+      </w:r>
+      <w:r>
+        <w:rPr>
+          <w:rFonts w:hint="default"/>
+          <w:lang w:eastAsia="zh-Hans"/>
+        </w:rPr>
+        <w:t>0</w:t>
+      </w:r>
+      <w:r>
+        <w:rPr>
+          <w:rFonts w:hint="eastAsia"/>
+          <w:lang w:val="en-US" w:eastAsia="zh-Hans"/>
+        </w:rPr>
+        <w:t>.</w:t>
+      </w:r>
+      <w:r>
+        <w:rPr>
+          <w:rFonts w:hint="default"/>
+          <w:lang w:eastAsia="zh-Hans"/>
+        </w:rPr>
+        <w:t>01</w:t>
+      </w:r>
+      <w:r>
+        <w:rPr>
+          <w:rFonts w:hint="eastAsia"/>
+          <w:lang w:val="en-US" w:eastAsia="zh-Hans"/>
+        </w:rPr>
+        <w:t>:</w:t>
+      </w:r>
+    </w:p>
+    <w:p>
+      <w:pPr>
+        <w:rPr>
+          <w:rFonts w:hint="eastAsia"/>
+          <w:lang w:val="en-US" w:eastAsia="zh-Hans"/>
+        </w:rPr>
+      </w:pPr>
+      <w:r>
+        <w:drawing>
+          <wp:inline distT="0" distB="0" distL="114300" distR="114300">
+            <wp:extent cx="4124325" cy="2171700"/>
+            <wp:effectExtent l="0" t="0" r="15875" b="12700"/>
+            <wp:docPr id="2" name="图片 2"/>
+            <wp:cNvGraphicFramePr>
+              <a:graphicFrameLocks xmlns:a="http://schemas.openxmlformats.org/drawingml/2006/main" noChangeAspect="1"/>
+            </wp:cNvGraphicFramePr>
+            <a:graphic xmlns:a="http://schemas.openxmlformats.org/drawingml/2006/main">
+              <a:graphicData uri="http://schemas.openxmlformats.org/drawingml/2006/picture">
+                <pic:pic xmlns:pic="http://schemas.openxmlformats.org/drawingml/2006/picture">
+                  <pic:nvPicPr>
+                    <pic:cNvPr id="2" name="图片 2"/>
+                    <pic:cNvPicPr>
+                      <a:picLocks noChangeAspect="1"/>
+                    </pic:cNvPicPr>
+                  </pic:nvPicPr>
+                  <pic:blipFill>
+                    <a:blip r:embed="rId5"/>
+                    <a:stretch>
+                      <a:fillRect/>
+                    </a:stretch>
+                  </pic:blipFill>
+                  <pic:spPr>
+                    <a:xfrm>
+                      <a:off x="0" y="0"/>
+                      <a:ext cx="4124325" cy="2171700"/>
+                    </a:xfrm>
+                    <a:prstGeom prst="rect">
+                      <a:avLst/>
+                    </a:prstGeom>
+                    <a:noFill/>
+                    <a:ln>
+                      <a:noFill/>
+                    </a:ln>
+                  </pic:spPr>
+                </pic:pic>
+              </a:graphicData>
+            </a:graphic>
+          </wp:inline>
+        </w:drawing>
+      </w:r>
+    </w:p>
+    <w:p>
+      <w:pPr>
+        <w:rPr>
+          <w:rFonts w:hint="eastAsia"/>
+          <w:lang w:val="en-US" w:eastAsia="zh-Hans"/>
+        </w:rPr>
+      </w:pPr>
+      <w:r>
+        <w:rPr>
+          <w:rFonts w:hint="eastAsia"/>
+          <w:lang w:val="en-US" w:eastAsia="zh-Hans"/>
+        </w:rPr>
+        <w:t>丢包率</w:t>
+      </w:r>
+      <w:r>
+        <w:rPr>
+          <w:rFonts w:hint="default"/>
+          <w:lang w:eastAsia="zh-Hans"/>
+        </w:rPr>
+        <w:t>0.1</w:t>
+      </w:r>
+      <w:r>
+        <w:rPr>
+          <w:rFonts w:hint="eastAsia"/>
+          <w:lang w:val="en-US" w:eastAsia="zh-Hans"/>
+        </w:rPr>
+        <w:t>:</w:t>
+      </w:r>
+    </w:p>
+    <w:p>
+      <w:r>
+        <w:drawing>
+          <wp:inline distT="0" distB="0" distL="114300" distR="114300">
+            <wp:extent cx="4152900" cy="2209800"/>
+            <wp:effectExtent l="0" t="0" r="12700" b="0"/>
+            <wp:docPr id="3" name="图片 3"/>
+            <wp:cNvGraphicFramePr>
+              <a:graphicFrameLocks xmlns:a="http://schemas.openxmlformats.org/drawingml/2006/main" noChangeAspect="1"/>
+            </wp:cNvGraphicFramePr>
+            <a:graphic xmlns:a="http://schemas.openxmlformats.org/drawingml/2006/main">
+              <a:graphicData uri="http://schemas.openxmlformats.org/drawingml/2006/picture">
+                <pic:pic xmlns:pic="http://schemas.openxmlformats.org/drawingml/2006/picture">
+                  <pic:nvPicPr>
+                    <pic:cNvPr id="3" name="图片 3"/>
+                    <pic:cNvPicPr>
+                      <a:picLocks noChangeAspect="1"/>
+                    </pic:cNvPicPr>
+                  </pic:nvPicPr>
+                  <pic:blipFill>
+                    <a:blip r:embed="rId6"/>
+                    <a:stretch>
+                      <a:fillRect/>
+                    </a:stretch>
+                  </pic:blipFill>
+                  <pic:spPr>
+                    <a:xfrm>
+                      <a:off x="0" y="0"/>
+                      <a:ext cx="4152900" cy="2209800"/>
+                    </a:xfrm>
+                    <a:prstGeom prst="rect">
+                      <a:avLst/>
+                    </a:prstGeom>
+                    <a:noFill/>
+                    <a:ln>
+                      <a:noFill/>
+                    </a:ln>
+                  </pic:spPr>
+                </pic:pic>
+              </a:graphicData>
+            </a:graphic>
+          </wp:inline>
+        </w:drawing>
+      </w:r>
+    </w:p>
+    <w:p>
+      <w:pPr>
+        <w:rPr>
+          <w:rFonts w:hint="default"/>
+          <w:lang w:eastAsia="zh-Hans"/>
+        </w:rPr>
+      </w:pPr>
+      <w:r>
+        <w:rPr>
+          <w:rFonts w:hint="eastAsia"/>
+          <w:lang w:val="en-US" w:eastAsia="zh-Hans"/>
+        </w:rPr>
+        <w:t>播放</w:t>
+      </w:r>
+      <w:r>
+        <w:rPr>
+          <w:rFonts w:hint="default"/>
+          <w:lang w:eastAsia="zh-Hans"/>
+        </w:rPr>
+        <w:t>：</w:t>
+      </w:r>
+    </w:p>
+    <w:p>
+      <w:pPr>
+        <w:rPr>
+          <w:rFonts w:hint="default"/>
+          <w:lang w:eastAsia="zh-Hans"/>
+        </w:rPr>
+      </w:pPr>
+      <w:r>
+        <w:drawing>
+          <wp:inline distT="0" distB="0" distL="114300" distR="114300">
+            <wp:extent cx="4147820" cy="2110740"/>
+            <wp:effectExtent l="0" t="0" r="17780" b="22860"/>
+            <wp:docPr id="4" name="图片 4"/>
+            <wp:cNvGraphicFramePr>
+              <a:graphicFrameLocks xmlns:a="http://schemas.openxmlformats.org/drawingml/2006/main" noChangeAspect="1"/>
+            </wp:cNvGraphicFramePr>
+            <a:graphic xmlns:a="http://schemas.openxmlformats.org/drawingml/2006/main">
+              <a:graphicData uri="http://schemas.openxmlformats.org/drawingml/2006/picture">
+                <pic:pic xmlns:pic="http://schemas.openxmlformats.org/drawingml/2006/picture">
+                  <pic:nvPicPr>
+                    <pic:cNvPr id="4" name="图片 4"/>
+                    <pic:cNvPicPr>
+                      <a:picLocks noChangeAspect="1"/>
+                    </pic:cNvPicPr>
+                  </pic:nvPicPr>
+                  <pic:blipFill>
+                    <a:blip r:embed="rId7"/>
+                    <a:stretch>
+                      <a:fillRect/>
+                    </a:stretch>
+                  </pic:blipFill>
+                  <pic:spPr>
+                    <a:xfrm>
+                      <a:off x="0" y="0"/>
+                      <a:ext cx="4147820" cy="2110740"/>
+                    </a:xfrm>
+                    <a:prstGeom prst="rect">
+                      <a:avLst/>
+                    </a:prstGeom>
+                    <a:noFill/>
+                    <a:ln>
+                      <a:noFill/>
+                    </a:ln>
+                  </pic:spPr>
+                </pic:pic>
+              </a:graphicData>
+            </a:graphic>
+          </wp:inline>
+        </w:drawing>
+      </w:r>
+      <w:bookmarkStart w:id="0" w:name="_GoBack"/>
+      <w:bookmarkEnd w:id="0"/>
+    </w:p>
     <w:sectPr>
       <w:pgSz w:w="11906" w:h="16838"/>
       <w:pgMar w:top="1440" w:right="1800" w:bottom="1440" w:left="1800" w:header="851" w:footer="992" w:gutter="0"/>
